--- a/reports/history.docx
+++ b/reports/history.docx
@@ -949,6 +949,53 @@
         </w:rPr>
         <w:t xml:space="preserve">Total energy use on exclosure plots averaged 25% of control plots prior to 1996, 67% from 1996-2010, and ~47% from 2010-2020. </w:t>
       </w:r>
+    </w:p>
+    <w:p>
+      <w:pPr>
+        <w:spacing w:line="360" w:lineRule="auto"/>
+        <w:rPr>
+          <w:rFonts w:ascii="Century Schoolbook" w:hAnsi="Century Schoolbook"/>
+          <w:iCs/>
+        </w:rPr>
+      </w:pPr>
+    </w:p>
+    <w:p>
+      <w:pPr>
+        <w:spacing w:line="360" w:lineRule="auto"/>
+        <w:rPr>
+          <w:rFonts w:ascii="Century Schoolbook" w:hAnsi="Century Schoolbook"/>
+          <w:b/>
+          <w:bCs/>
+          <w:iCs/>
+        </w:rPr>
+      </w:pPr>
+      <w:r>
+        <w:rPr>
+          <w:rFonts w:ascii="Century Schoolbook" w:hAnsi="Century Schoolbook"/>
+          <w:b/>
+          <w:bCs/>
+          <w:iCs/>
+        </w:rPr>
+        <w:t>Discussion</w:t>
+      </w:r>
+    </w:p>
+    <w:p>
+      <w:pPr>
+        <w:spacing w:line="360" w:lineRule="auto"/>
+        <w:rPr>
+          <w:rFonts w:ascii="Century Schoolbook" w:hAnsi="Century Schoolbook"/>
+          <w:iCs/>
+        </w:rPr>
+      </w:pPr>
+    </w:p>
+    <w:p>
+      <w:pPr>
+        <w:spacing w:line="360" w:lineRule="auto"/>
+        <w:rPr>
+          <w:rFonts w:ascii="Century Schoolbook" w:hAnsi="Century Schoolbook"/>
+          <w:iCs/>
+        </w:rPr>
+      </w:pPr>
     </w:p>
     <w:p>
       <w:pPr>
